--- a/trunk/SM/Doc1.docx
+++ b/trunk/SM/Doc1.docx
@@ -4,9 +4,11 @@
   <w:body>
     <w:p>
       <w:r>
+        <w:t>dddddddddddddddd</w:t>
+      </w:r>
+      <w:r>
         <w:rPr>
           <w:noProof/>
-          <w:lang w:bidi="ta-IN"/>
         </w:rPr>
         <w:drawing>
           <wp:inline distT="0" distB="0" distL="0" distR="0">
